--- a/Descricao Caso/CASO DE USO Cadastrar funcionarios.docx
+++ b/Descricao Caso/CASO DE USO Cadastrar funcionarios.docx
@@ -3,14 +3,28 @@
 <w:document xmlns:wpc="http://schemas.microsoft.com/office/word/2010/wordprocessingCanvas" xmlns:cx="http://schemas.microsoft.com/office/drawing/2014/chartex" xmlns:cx1="http://schemas.microsoft.com/office/drawing/2015/9/8/chartex" xmlns:cx2="http://schemas.microsoft.com/office/drawing/2015/10/21/chartex" xmlns:cx3="http://schemas.microsoft.com/office/drawing/2016/5/9/chartex" xmlns:cx4="http://schemas.microsoft.com/office/drawing/2016/5/10/chartex" xmlns:cx5="http://schemas.microsoft.com/office/drawing/2016/5/11/chartex" xmlns:cx6="http://schemas.microsoft.com/office/drawing/2016/5/12/chartex" xmlns:cx7="http://schemas.microsoft.com/office/drawing/2016/5/13/chartex" xmlns:cx8="http://schemas.microsoft.com/office/drawing/2016/5/14/chartex" xmlns:mc="http://schemas.openxmlformats.org/markup-compatibility/2006" xmlns:aink="http://schemas.microsoft.com/office/drawing/2016/ink" xmlns:am3d="http://schemas.microsoft.com/office/drawing/2017/model3d" xmlns:o="urn:schemas-microsoft-com:office:office" xmlns:r="http://schemas.openxmlformats.org/officeDocument/2006/relationships" xmlns:m="http://schemas.openxmlformats.org/officeDocument/2006/math" xmlns:v="urn:schemas-microsoft-com:vml" xmlns:wp14="http://schemas.microsoft.com/office/word/2010/wordprocessingDrawing" xmlns:wp="http://schemas.openxmlformats.org/drawingml/2006/wordprocessingDrawing" xmlns:w10="urn:schemas-microsoft-com:office:word" xmlns:w="http://schemas.openxmlformats.org/wordprocessingml/2006/main" xmlns:w14="http://schemas.microsoft.com/office/word/2010/wordml" xmlns:w15="http://schemas.microsoft.com/office/word/2012/wordml" xmlns:w16cex="http://schemas.microsoft.com/office/word/2018/wordml/cex" xmlns:w16cid="http://schemas.microsoft.com/office/word/2016/wordml/cid" xmlns:w16="http://schemas.microsoft.com/office/word/2018/wordml" xmlns:w16sdtdh="http://schemas.microsoft.com/office/word/2020/wordml/sdtdatahash" xmlns:w16se="http://schemas.microsoft.com/office/word/2015/wordml/symex" xmlns:wpg="http://schemas.microsoft.com/office/word/2010/wordprocessingGroup" xmlns:wpi="http://schemas.microsoft.com/office/word/2010/wordprocessingInk" xmlns:wne="http://schemas.microsoft.com/office/word/2006/wordml" xmlns:wps="http://schemas.microsoft.com/office/word/2010/wordprocessingShape" mc:Ignorable="w14 w15 w16se w16cid w16 w16cex w16sdtdh wp14">
   <w:body>
     <w:p>
-      <w:r>
-        <w:rPr>
-          <w:b/>
-          <w:bCs/>
+      <w:pPr>
+        <w:rPr>
+          <w:sz w:val="28"/>
+          <w:szCs w:val="28"/>
+        </w:rPr>
+      </w:pPr>
+      <w:r>
+        <w:rPr>
+          <w:b/>
+          <w:bCs/>
+          <w:sz w:val="28"/>
+          <w:szCs w:val="28"/>
+          <w:highlight w:val="yellow"/>
         </w:rPr>
         <w:t>CASO DE USO:</w:t>
       </w:r>
       <w:r>
+        <w:rPr>
+          <w:sz w:val="28"/>
+          <w:szCs w:val="28"/>
+          <w:highlight w:val="yellow"/>
+        </w:rPr>
         <w:t xml:space="preserve"> Cadastrar funcionários</w:t>
       </w:r>
     </w:p>
@@ -47,10 +61,1634 @@
         <w:t>CASO DE USO RELACIONADO:</w:t>
       </w:r>
       <w:r>
+        <w:t xml:space="preserve"> Cadastrar manobrista</w:t>
+      </w:r>
+      <w:r>
+        <w:t>;</w:t>
+      </w:r>
+      <w:r>
+        <w:t xml:space="preserve"> Cadastrar recepcionista</w:t>
+      </w:r>
+      <w:r>
+        <w:t>;</w:t>
+      </w:r>
+      <w:r>
+        <w:t xml:space="preserve"> Verificar existência do cadastro do funcionário</w:t>
+      </w:r>
+    </w:p>
+    <w:p>
+      <w:r>
+        <w:rPr>
+          <w:b/>
+          <w:bCs/>
+        </w:rPr>
+        <w:t>REQUISITOS RELACIONADOS:</w:t>
+      </w:r>
+      <w:r>
+        <w:t xml:space="preserve"> &lt;os requisitos listados no Trello que estão ligados com este Caso de Uso&gt;</w:t>
+      </w:r>
+    </w:p>
+    <w:p>
+      <w:r>
+        <w:rPr>
+          <w:b/>
+          <w:bCs/>
+        </w:rPr>
+        <w:t>PRÉ-CONDIÇÃO: -</w:t>
+      </w:r>
+    </w:p>
+    <w:p>
+      <w:r>
+        <w:rPr>
+          <w:b/>
+          <w:bCs/>
+        </w:rPr>
+        <w:t>PÓS-CONDIÇÃO:</w:t>
+      </w:r>
+      <w:r>
+        <w:t xml:space="preserve"> um novo registro de funcionário foi incluído no banco de dados ou os dados de um funcionário já cadastro foram exibidos.</w:t>
+      </w:r>
+    </w:p>
+    <w:p/>
+    <w:p>
+      <w:pPr>
+        <w:rPr>
+          <w:b/>
+          <w:bCs/>
+        </w:rPr>
+      </w:pPr>
+      <w:r>
+        <w:rPr>
+          <w:b/>
+          <w:bCs/>
+        </w:rPr>
+        <w:t>FLUXO PRINCIPAL</w:t>
+      </w:r>
+      <w:r>
+        <w:rPr>
+          <w:b/>
+          <w:bCs/>
+        </w:rPr>
+        <w:t>:</w:t>
+      </w:r>
+    </w:p>
+    <w:p>
+      <w:r>
+        <w:t>1</w:t>
+      </w:r>
+      <w:r>
+        <w:t>.</w:t>
+      </w:r>
+      <w:r>
+        <w:t xml:space="preserve"> ATOR: informar o CPF do funcionário a cadastrar</w:t>
+      </w:r>
+    </w:p>
+    <w:p>
+      <w:pPr>
+        <w:rPr>
+          <w:i/>
+          <w:iCs/>
+        </w:rPr>
+      </w:pPr>
+      <w:r>
+        <w:t>2</w:t>
+      </w:r>
+      <w:r>
+        <w:t>.</w:t>
+      </w:r>
+      <w:r>
+        <w:t xml:space="preserve"> Executar UC: </w:t>
+      </w:r>
+      <w:r>
+        <w:rPr>
+          <w:i/>
+          <w:iCs/>
+        </w:rPr>
+        <w:t>Verificar existência do cadastro do funcionário</w:t>
+      </w:r>
+    </w:p>
+    <w:p>
+      <w:pPr>
+        <w:rPr>
+          <w:b/>
+          <w:bCs/>
+        </w:rPr>
+      </w:pPr>
+      <w:r>
+        <w:t>3</w:t>
+      </w:r>
+      <w:r>
+        <w:t>.</w:t>
+      </w:r>
+      <w:r>
+        <w:t xml:space="preserve"> ATOR: informar </w:t>
+      </w:r>
+      <w:proofErr w:type="spellStart"/>
+      <w:r>
+        <w:t>Nro</w:t>
+      </w:r>
+      <w:proofErr w:type="spellEnd"/>
+      <w:r>
+        <w:t xml:space="preserve"> do RG, </w:t>
+      </w:r>
+      <w:proofErr w:type="spellStart"/>
+      <w:r>
+        <w:t>Orgao</w:t>
+      </w:r>
+      <w:proofErr w:type="spellEnd"/>
+      <w:r>
+        <w:t xml:space="preserve"> expedição RG, Nome completo, CEP, </w:t>
+      </w:r>
+      <w:proofErr w:type="spellStart"/>
+      <w:r>
+        <w:t>Nro</w:t>
+      </w:r>
+      <w:proofErr w:type="spellEnd"/>
+      <w:r>
+        <w:t xml:space="preserve"> do endereço, </w:t>
+      </w:r>
+      <w:proofErr w:type="spellStart"/>
+      <w:r>
+        <w:t>Nro</w:t>
+      </w:r>
+      <w:proofErr w:type="spellEnd"/>
+      <w:r>
+        <w:t xml:space="preserve"> do telefone celular </w:t>
+      </w:r>
+      <w:r>
+        <w:rPr>
+          <w:b/>
+          <w:bCs/>
+        </w:rPr>
+        <w:t>[E1]</w:t>
+      </w:r>
+    </w:p>
+    <w:p>
+      <w:r>
+        <w:t>4</w:t>
+      </w:r>
+      <w:r>
+        <w:t>.</w:t>
+      </w:r>
+      <w:r>
+        <w:t xml:space="preserve"> Executar UC:</w:t>
+      </w:r>
+      <w:r>
         <w:t xml:space="preserve"> </w:t>
       </w:r>
       <w:r>
-        <w:t>Cadastrar manobrista</w:t>
+        <w:t xml:space="preserve">Cadastrar </w:t>
+      </w:r>
+      <w:r>
+        <w:t xml:space="preserve">manobrista </w:t>
+      </w:r>
+      <w:r>
+        <w:rPr>
+          <w:b/>
+          <w:bCs/>
+        </w:rPr>
+        <w:t>[A1]</w:t>
+      </w:r>
+    </w:p>
+    <w:p>
+      <w:r>
+        <w:t>5.</w:t>
+      </w:r>
+      <w:r>
+        <w:t xml:space="preserve"> SISTEMA: gravar os dados informados do funcionário, gerando um registro no banco de dados</w:t>
+      </w:r>
+    </w:p>
+    <w:p>
+      <w:r>
+        <w:t>6.</w:t>
+      </w:r>
+      <w:r>
+        <w:t xml:space="preserve"> Encerra UC</w:t>
+      </w:r>
+    </w:p>
+    <w:p/>
+    <w:p>
+      <w:pPr>
+        <w:rPr>
+          <w:b/>
+          <w:bCs/>
+        </w:rPr>
+      </w:pPr>
+      <w:r>
+        <w:rPr>
+          <w:b/>
+          <w:bCs/>
+        </w:rPr>
+        <w:t>FLUXOS ALTERNATIVOS</w:t>
+      </w:r>
+    </w:p>
+    <w:p>
+      <w:r>
+        <w:t>A1. Cadastrar recepcionista-</w:t>
+      </w:r>
+    </w:p>
+    <w:p>
+      <w:r>
+        <w:t>A1.1. Executar UC: Cadastrar recepcionista</w:t>
+      </w:r>
+    </w:p>
+    <w:p>
+      <w:r>
+        <w:t>A1.2. Retornar ao passo 5 do Fluxo Principal</w:t>
+      </w:r>
+    </w:p>
+    <w:p/>
+    <w:p>
+      <w:r>
+        <w:rPr>
+          <w:b/>
+          <w:bCs/>
+        </w:rPr>
+        <w:t>FLUXOS DE EXCEÇÃO</w:t>
+      </w:r>
+    </w:p>
+    <w:p>
+      <w:r>
+        <w:t>E1. Tratar situação de funcionário já cadastrado</w:t>
+      </w:r>
+    </w:p>
+    <w:p>
+      <w:pPr>
+        <w:rPr>
+          <w:u w:val="single"/>
+        </w:rPr>
+      </w:pPr>
+      <w:r>
+        <w:t xml:space="preserve">E1.1. SISTEMA: exibir dados de </w:t>
+      </w:r>
+      <w:proofErr w:type="spellStart"/>
+      <w:r>
+        <w:t>Nro</w:t>
+      </w:r>
+      <w:proofErr w:type="spellEnd"/>
+      <w:r>
+        <w:t xml:space="preserve"> do RG, </w:t>
+      </w:r>
+      <w:proofErr w:type="spellStart"/>
+      <w:r>
+        <w:t>Orgao</w:t>
+      </w:r>
+      <w:proofErr w:type="spellEnd"/>
+      <w:r>
+        <w:t xml:space="preserve"> expedição RG, Nome completo, CEP, </w:t>
+      </w:r>
+      <w:proofErr w:type="spellStart"/>
+      <w:r>
+        <w:t>Nro</w:t>
+      </w:r>
+      <w:proofErr w:type="spellEnd"/>
+      <w:r>
+        <w:t xml:space="preserve"> do endereço, </w:t>
+      </w:r>
+      <w:proofErr w:type="spellStart"/>
+      <w:r>
+        <w:t>Nro</w:t>
+      </w:r>
+      <w:proofErr w:type="spellEnd"/>
+      <w:r>
+        <w:t xml:space="preserve"> do telefone celular</w:t>
+      </w:r>
+    </w:p>
+    <w:p>
+      <w:r>
+        <w:t>E1.2. Encerrar UC</w:t>
+      </w:r>
+    </w:p>
+    <w:p/>
+    <w:p/>
+    <w:p>
+      <w:pPr>
+        <w:rPr>
+          <w:sz w:val="28"/>
+          <w:szCs w:val="28"/>
+        </w:rPr>
+      </w:pPr>
+      <w:r>
+        <w:rPr>
+          <w:b/>
+          <w:bCs/>
+          <w:sz w:val="28"/>
+          <w:szCs w:val="28"/>
+          <w:highlight w:val="yellow"/>
+        </w:rPr>
+        <w:t>CASO DE USO:</w:t>
+      </w:r>
+      <w:r>
+        <w:rPr>
+          <w:sz w:val="28"/>
+          <w:szCs w:val="28"/>
+          <w:highlight w:val="yellow"/>
+        </w:rPr>
+        <w:t xml:space="preserve"> Controlar a saída de veículo</w:t>
+      </w:r>
+    </w:p>
+    <w:p>
+      <w:r>
+        <w:rPr>
+          <w:b/>
+          <w:bCs/>
+        </w:rPr>
+        <w:t>RESUMO DOS OBJETIVOS:</w:t>
+      </w:r>
+      <w:r>
+        <w:t xml:space="preserve"> liberar a saída de um veículo que estava estacionado, mediante pagamento, liberando a vaga para outro carro.</w:t>
+      </w:r>
+    </w:p>
+    <w:p>
+      <w:r>
+        <w:rPr>
+          <w:b/>
+          <w:bCs/>
+        </w:rPr>
+        <w:t>ATOR RELACIONADO:</w:t>
+      </w:r>
+      <w:r>
+        <w:rPr>
+          <w:b/>
+          <w:bCs/>
+        </w:rPr>
+        <w:t xml:space="preserve"> </w:t>
+      </w:r>
+      <w:r>
+        <w:t>Recepcionista (Caixa)</w:t>
+      </w:r>
+      <w:r>
+        <w:t xml:space="preserve"> </w:t>
+      </w:r>
+    </w:p>
+    <w:p>
+      <w:r>
+        <w:rPr>
+          <w:b/>
+          <w:bCs/>
+        </w:rPr>
+        <w:t>CASO DE USO RELACIONADO</w:t>
+      </w:r>
+      <w:r>
+        <w:rPr>
+          <w:b/>
+          <w:bCs/>
+        </w:rPr>
+        <w:t>S</w:t>
+      </w:r>
+      <w:r>
+        <w:rPr>
+          <w:b/>
+          <w:bCs/>
+        </w:rPr>
+        <w:t>:</w:t>
+      </w:r>
+      <w:r>
+        <w:t xml:space="preserve"> </w:t>
+      </w:r>
+      <w:r>
+        <w:t>Calcular preço da estadia com base no ticket</w:t>
+      </w:r>
+      <w:r>
+        <w:t>,</w:t>
+      </w:r>
+      <w:r>
+        <w:t xml:space="preserve"> Processar pagamento</w:t>
+      </w:r>
+      <w:r>
+        <w:t>,</w:t>
+      </w:r>
+      <w:r>
+        <w:t xml:space="preserve"> Liberar a vaga de estacionamento</w:t>
+      </w:r>
+      <w:r>
+        <w:t>,</w:t>
+      </w:r>
+      <w:r>
+        <w:t xml:space="preserve"> Acionar a</w:t>
+      </w:r>
+      <w:r>
+        <w:t>bertura da</w:t>
+      </w:r>
+      <w:r>
+        <w:t xml:space="preserve"> cancela</w:t>
+      </w:r>
+      <w:r>
+        <w:t>.</w:t>
+      </w:r>
+    </w:p>
+    <w:p>
+      <w:r>
+        <w:rPr>
+          <w:b/>
+          <w:bCs/>
+        </w:rPr>
+        <w:t>REQUISITOS RELACIONADOS</w:t>
+      </w:r>
+      <w:r>
+        <w:rPr>
+          <w:b/>
+          <w:bCs/>
+        </w:rPr>
+        <w:t xml:space="preserve">: </w:t>
+      </w:r>
+      <w:r>
+        <w:t>RF18-Apontar saída de carro do estacionamento (ficha de requisito TRELLO)</w:t>
+      </w:r>
+    </w:p>
+    <w:p>
+      <w:r>
+        <w:rPr>
+          <w:b/>
+          <w:bCs/>
+        </w:rPr>
+        <w:t xml:space="preserve">PRÉ-CONDIÇÃO: </w:t>
+      </w:r>
+      <w:r>
+        <w:t>Ter o registro de entrada do veículo (ter executado o UC Controlar a entrada de um veículo)</w:t>
+      </w:r>
+    </w:p>
+    <w:p>
+      <w:r>
+        <w:rPr>
+          <w:b/>
+          <w:bCs/>
+        </w:rPr>
+        <w:t>PÓS-CONDIÇÃO</w:t>
+      </w:r>
+      <w:r>
+        <w:rPr>
+          <w:b/>
+          <w:bCs/>
+        </w:rPr>
+        <w:t>:</w:t>
+      </w:r>
+      <w:r>
+        <w:t xml:space="preserve"> O apontamento da saída de um veículo, acompanhada do registro do cupom de pagamento, com a alteração do status da vaga que ocupava para a situação de livre.</w:t>
+      </w:r>
+    </w:p>
+    <w:p/>
+    <w:p>
+      <w:r>
+        <w:rPr>
+          <w:b/>
+          <w:bCs/>
+        </w:rPr>
+        <w:t>FLUXO PRINCIPAL</w:t>
+      </w:r>
+      <w:r>
+        <w:rPr>
+          <w:b/>
+          <w:bCs/>
+        </w:rPr>
+        <w:t>:</w:t>
+      </w:r>
+      <w:r>
+        <w:t xml:space="preserve"> </w:t>
+      </w:r>
+    </w:p>
+    <w:p>
+      <w:pPr>
+        <w:pStyle w:val="NormalWeb"/>
+        <w:shd w:val="clear" w:color="auto" w:fill="292929"/>
+        <w:spacing w:before="0" w:beforeAutospacing="0" w:after="0" w:afterAutospacing="0"/>
+        <w:rPr>
+          <w:rFonts w:ascii="Segoe UI" w:hAnsi="Segoe UI" w:cs="Segoe UI"/>
+          <w:color w:val="FFFFFF"/>
+          <w:sz w:val="22"/>
+          <w:szCs w:val="22"/>
+        </w:rPr>
+      </w:pPr>
+      <w:r>
+        <w:rPr>
+          <w:rFonts w:ascii="Segoe UI" w:hAnsi="Segoe UI" w:cs="Segoe UI"/>
+          <w:color w:val="FFFFFF"/>
+          <w:sz w:val="22"/>
+          <w:szCs w:val="22"/>
+        </w:rPr>
+        <w:t>1.</w:t>
+      </w:r>
+      <w:r>
+        <w:rPr>
+          <w:rFonts w:ascii="Segoe UI" w:hAnsi="Segoe UI" w:cs="Segoe UI"/>
+          <w:color w:val="FFFFFF"/>
+          <w:sz w:val="22"/>
+          <w:szCs w:val="22"/>
+        </w:rPr>
+        <w:t>ATOR: informar o Número do Ticket de estacionamento, correspondente ao veículo que vai sair</w:t>
+      </w:r>
+    </w:p>
+    <w:p>
+      <w:pPr>
+        <w:pStyle w:val="NormalWeb"/>
+        <w:shd w:val="clear" w:color="auto" w:fill="292929"/>
+        <w:spacing w:before="0" w:beforeAutospacing="0" w:after="0" w:afterAutospacing="0"/>
+        <w:rPr>
+          <w:rFonts w:ascii="Segoe UI" w:hAnsi="Segoe UI" w:cs="Segoe UI"/>
+          <w:color w:val="FFFFFF"/>
+          <w:sz w:val="21"/>
+          <w:szCs w:val="21"/>
+        </w:rPr>
+      </w:pPr>
+    </w:p>
+    <w:p>
+      <w:pPr>
+        <w:pStyle w:val="NormalWeb"/>
+        <w:shd w:val="clear" w:color="auto" w:fill="292929"/>
+        <w:spacing w:before="0" w:beforeAutospacing="0" w:after="0" w:afterAutospacing="0"/>
+        <w:rPr>
+          <w:rFonts w:ascii="Segoe UI" w:hAnsi="Segoe UI" w:cs="Segoe UI"/>
+          <w:color w:val="FFFFFF"/>
+          <w:sz w:val="22"/>
+          <w:szCs w:val="22"/>
+        </w:rPr>
+      </w:pPr>
+      <w:r>
+        <w:rPr>
+          <w:rFonts w:ascii="Segoe UI" w:hAnsi="Segoe UI" w:cs="Segoe UI"/>
+          <w:color w:val="FFFFFF"/>
+          <w:sz w:val="22"/>
+          <w:szCs w:val="22"/>
+        </w:rPr>
+        <w:t>2.SISTEMA: pesquisar nos registros de Tickets emitidos, o registro correspondente com a identificação de Número que foi informada</w:t>
+      </w:r>
+    </w:p>
+    <w:p>
+      <w:pPr>
+        <w:pStyle w:val="NormalWeb"/>
+        <w:shd w:val="clear" w:color="auto" w:fill="292929"/>
+        <w:spacing w:before="0" w:beforeAutospacing="0" w:after="0" w:afterAutospacing="0"/>
+        <w:rPr>
+          <w:rFonts w:ascii="Segoe UI" w:hAnsi="Segoe UI" w:cs="Segoe UI"/>
+          <w:color w:val="FFFFFF"/>
+          <w:sz w:val="21"/>
+          <w:szCs w:val="21"/>
+        </w:rPr>
+      </w:pPr>
+    </w:p>
+    <w:p>
+      <w:pPr>
+        <w:pStyle w:val="NormalWeb"/>
+        <w:shd w:val="clear" w:color="auto" w:fill="292929"/>
+        <w:spacing w:before="0" w:beforeAutospacing="0" w:after="0" w:afterAutospacing="0"/>
+        <w:rPr>
+          <w:rFonts w:ascii="Segoe UI" w:hAnsi="Segoe UI" w:cs="Segoe UI"/>
+          <w:b/>
+          <w:bCs/>
+          <w:color w:val="FFFFFF"/>
+          <w:sz w:val="22"/>
+          <w:szCs w:val="22"/>
+        </w:rPr>
+      </w:pPr>
+      <w:r>
+        <w:rPr>
+          <w:rFonts w:ascii="Segoe UI" w:hAnsi="Segoe UI" w:cs="Segoe UI"/>
+          <w:color w:val="FFFFFF"/>
+          <w:sz w:val="22"/>
+          <w:szCs w:val="22"/>
+        </w:rPr>
+        <w:t>3.Executar UC - </w:t>
+      </w:r>
+      <w:r>
+        <w:rPr>
+          <w:rFonts w:ascii="Segoe UI" w:hAnsi="Segoe UI" w:cs="Segoe UI"/>
+          <w:color w:val="DA846B"/>
+          <w:sz w:val="22"/>
+          <w:szCs w:val="22"/>
+        </w:rPr>
+        <w:t>Calcular preço </w:t>
+      </w:r>
+      <w:r>
+        <w:rPr>
+          <w:rFonts w:ascii="Segoe UI" w:hAnsi="Segoe UI" w:cs="Segoe UI"/>
+          <w:color w:val="FFFFFF"/>
+          <w:sz w:val="22"/>
+          <w:szCs w:val="22"/>
+        </w:rPr>
+        <w:t xml:space="preserve">com base no ticket de estacionamento, passando a Data e hora de entrada vinculada </w:t>
+      </w:r>
+      <w:r>
+        <w:rPr>
+          <w:rFonts w:ascii="Segoe UI" w:hAnsi="Segoe UI" w:cs="Segoe UI"/>
+          <w:color w:val="FFFFFF"/>
+          <w:sz w:val="22"/>
+          <w:szCs w:val="22"/>
+        </w:rPr>
+        <w:t>no Ticket</w:t>
+      </w:r>
+      <w:r>
+        <w:rPr>
+          <w:rFonts w:ascii="Segoe UI" w:hAnsi="Segoe UI" w:cs="Segoe UI"/>
+          <w:b/>
+          <w:bCs/>
+          <w:color w:val="FFFFFF"/>
+          <w:sz w:val="22"/>
+          <w:szCs w:val="22"/>
+        </w:rPr>
+        <w:t> [E1]</w:t>
+      </w:r>
+    </w:p>
+    <w:p>
+      <w:pPr>
+        <w:pStyle w:val="NormalWeb"/>
+        <w:shd w:val="clear" w:color="auto" w:fill="292929"/>
+        <w:spacing w:before="0" w:beforeAutospacing="0" w:after="0" w:afterAutospacing="0"/>
+        <w:rPr>
+          <w:rFonts w:ascii="Segoe UI" w:hAnsi="Segoe UI" w:cs="Segoe UI"/>
+          <w:color w:val="FFFFFF"/>
+          <w:sz w:val="21"/>
+          <w:szCs w:val="21"/>
+        </w:rPr>
+      </w:pPr>
+    </w:p>
+    <w:p>
+      <w:pPr>
+        <w:pStyle w:val="NormalWeb"/>
+        <w:shd w:val="clear" w:color="auto" w:fill="292929"/>
+        <w:spacing w:before="0" w:beforeAutospacing="0" w:after="0" w:afterAutospacing="0"/>
+        <w:rPr>
+          <w:rFonts w:ascii="Segoe UI" w:hAnsi="Segoe UI" w:cs="Segoe UI"/>
+          <w:color w:val="FFFFFF"/>
+          <w:sz w:val="22"/>
+          <w:szCs w:val="22"/>
+        </w:rPr>
+      </w:pPr>
+      <w:r>
+        <w:rPr>
+          <w:rFonts w:ascii="Segoe UI" w:hAnsi="Segoe UI" w:cs="Segoe UI"/>
+          <w:color w:val="FFFFFF"/>
+          <w:sz w:val="22"/>
+          <w:szCs w:val="22"/>
+        </w:rPr>
+        <w:t>4.SISTEMA: exibir o Preço a pagar e o Tempo de permanência</w:t>
+      </w:r>
+    </w:p>
+    <w:p>
+      <w:pPr>
+        <w:pStyle w:val="NormalWeb"/>
+        <w:shd w:val="clear" w:color="auto" w:fill="292929"/>
+        <w:spacing w:before="0" w:beforeAutospacing="0" w:after="0" w:afterAutospacing="0"/>
+        <w:rPr>
+          <w:rFonts w:ascii="Segoe UI" w:hAnsi="Segoe UI" w:cs="Segoe UI"/>
+          <w:color w:val="FFFFFF"/>
+          <w:sz w:val="21"/>
+          <w:szCs w:val="21"/>
+        </w:rPr>
+      </w:pPr>
+    </w:p>
+    <w:p>
+      <w:pPr>
+        <w:pStyle w:val="NormalWeb"/>
+        <w:shd w:val="clear" w:color="auto" w:fill="292929"/>
+        <w:spacing w:before="0" w:beforeAutospacing="0" w:after="0" w:afterAutospacing="0"/>
+        <w:rPr>
+          <w:rFonts w:ascii="Segoe UI" w:hAnsi="Segoe UI" w:cs="Segoe UI"/>
+          <w:color w:val="FFFFFF"/>
+          <w:sz w:val="22"/>
+          <w:szCs w:val="22"/>
+        </w:rPr>
+      </w:pPr>
+      <w:r>
+        <w:rPr>
+          <w:rFonts w:ascii="Segoe UI" w:hAnsi="Segoe UI" w:cs="Segoe UI"/>
+          <w:color w:val="FFFFFF"/>
+          <w:sz w:val="22"/>
+          <w:szCs w:val="22"/>
+        </w:rPr>
+        <w:t>5.Executar UC - </w:t>
+      </w:r>
+      <w:r>
+        <w:rPr>
+          <w:rFonts w:ascii="Segoe UI" w:hAnsi="Segoe UI" w:cs="Segoe UI"/>
+          <w:color w:val="CC87B1"/>
+          <w:sz w:val="22"/>
+          <w:szCs w:val="22"/>
+        </w:rPr>
+        <w:t>Processar pagamento</w:t>
+      </w:r>
+      <w:r>
+        <w:rPr>
+          <w:rFonts w:ascii="Segoe UI" w:hAnsi="Segoe UI" w:cs="Segoe UI"/>
+          <w:color w:val="FFFFFF"/>
+          <w:sz w:val="22"/>
+          <w:szCs w:val="22"/>
+        </w:rPr>
+        <w:t>, passando o Preço a pagar</w:t>
+      </w:r>
+    </w:p>
+    <w:p>
+      <w:pPr>
+        <w:pStyle w:val="NormalWeb"/>
+        <w:shd w:val="clear" w:color="auto" w:fill="292929"/>
+        <w:spacing w:before="0" w:beforeAutospacing="0" w:after="0" w:afterAutospacing="0"/>
+        <w:rPr>
+          <w:rFonts w:ascii="Segoe UI" w:hAnsi="Segoe UI" w:cs="Segoe UI"/>
+          <w:color w:val="FFFFFF"/>
+          <w:sz w:val="21"/>
+          <w:szCs w:val="21"/>
+        </w:rPr>
+      </w:pPr>
+    </w:p>
+    <w:p>
+      <w:r>
+        <w:t>6</w:t>
+      </w:r>
+      <w:r>
+        <w:t xml:space="preserve">. SISTEMA: Emitir o cupom fiscal com a comprovação do pagamento, com </w:t>
+      </w:r>
+      <w:r>
+        <w:t>detalhes de</w:t>
+      </w:r>
+      <w:r>
+        <w:t xml:space="preserve"> </w:t>
+      </w:r>
+      <w:proofErr w:type="spellStart"/>
+      <w:r>
+        <w:t>Nro</w:t>
+      </w:r>
+      <w:proofErr w:type="spellEnd"/>
+      <w:r>
+        <w:t xml:space="preserve"> do cupom, CNPJ do estacionamento, Nome do estacionamento, Data e Hora da emissão, Valor pago, fazendo o devido registro</w:t>
+      </w:r>
+      <w:r>
+        <w:t xml:space="preserve"> </w:t>
+      </w:r>
+      <w:r>
+        <w:rPr>
+          <w:b/>
+          <w:bCs/>
+        </w:rPr>
+        <w:t>[E2]</w:t>
+      </w:r>
+    </w:p>
+    <w:p>
+      <w:r>
+        <w:t>7</w:t>
+      </w:r>
+      <w:r>
+        <w:t>. ATOR: Visualizar o Cupom emitido</w:t>
+      </w:r>
+    </w:p>
+    <w:p>
+      <w:r>
+        <w:t>8</w:t>
+      </w:r>
+      <w:r>
+        <w:t xml:space="preserve">. Executar UC – </w:t>
+      </w:r>
+      <w:r>
+        <w:t>Liberar a vaga de estacionamento</w:t>
+      </w:r>
+    </w:p>
+    <w:p>
+      <w:r>
+        <w:t>9</w:t>
+      </w:r>
+      <w:r>
+        <w:t xml:space="preserve">. Executar UC – </w:t>
+      </w:r>
+      <w:r>
+        <w:t>Acionar abertura da cancela</w:t>
+      </w:r>
+    </w:p>
+    <w:p>
+      <w:r>
+        <w:t>10</w:t>
+      </w:r>
+      <w:r>
+        <w:t>. Encerrar UC</w:t>
+      </w:r>
+    </w:p>
+    <w:p/>
+    <w:p/>
+    <w:p>
+      <w:pPr>
+        <w:rPr>
+          <w:b/>
+          <w:bCs/>
+        </w:rPr>
+      </w:pPr>
+      <w:r>
+        <w:rPr>
+          <w:b/>
+          <w:bCs/>
+        </w:rPr>
+        <w:t>FLUXOS ALTERNATIVOS</w:t>
+      </w:r>
+    </w:p>
+    <w:p>
+      <w:r>
+        <w:lastRenderedPageBreak/>
+        <w:t>-</w:t>
+      </w:r>
+    </w:p>
+    <w:p/>
+    <w:p/>
+    <w:p>
+      <w:r>
+        <w:rPr>
+          <w:b/>
+          <w:bCs/>
+        </w:rPr>
+        <w:t>FLUXOS DE EXCEÇÃO</w:t>
+      </w:r>
+    </w:p>
+    <w:p>
+      <w:pPr>
+        <w:rPr>
+          <w:b/>
+          <w:bCs/>
+          <w:i/>
+          <w:iCs/>
+        </w:rPr>
+      </w:pPr>
+      <w:r>
+        <w:rPr>
+          <w:b/>
+          <w:bCs/>
+          <w:i/>
+          <w:iCs/>
+        </w:rPr>
+        <w:t>E1 – Tratar inexistência de registro de entrada do veículo</w:t>
+      </w:r>
+    </w:p>
+    <w:p>
+      <w:pPr>
+        <w:rPr>
+          <w:i/>
+          <w:iCs/>
+        </w:rPr>
+      </w:pPr>
+      <w:r>
+        <w:rPr>
+          <w:i/>
+          <w:iCs/>
+        </w:rPr>
+        <w:t>E1.1. SISTEMA: exibir mensagem de que não encontrou o ticket de entrada pelo Número informado</w:t>
+      </w:r>
+    </w:p>
+    <w:p>
+      <w:pPr>
+        <w:rPr>
+          <w:i/>
+          <w:iCs/>
+        </w:rPr>
+      </w:pPr>
+      <w:r>
+        <w:rPr>
+          <w:i/>
+          <w:iCs/>
+        </w:rPr>
+        <w:t xml:space="preserve">E1.2. ATOR: informar a Placa do carro que vai sair para nova tentativa </w:t>
+      </w:r>
+    </w:p>
+    <w:p>
+      <w:pPr>
+        <w:rPr>
+          <w:i/>
+          <w:iCs/>
+        </w:rPr>
+      </w:pPr>
+      <w:r>
+        <w:rPr>
+          <w:i/>
+          <w:iCs/>
+        </w:rPr>
+        <w:t>E1.3. SISTEMA: pesquisar registros de entrada de veículo pela Placa informada</w:t>
+      </w:r>
+    </w:p>
+    <w:p>
+      <w:pPr>
+        <w:rPr>
+          <w:i/>
+          <w:iCs/>
+        </w:rPr>
+      </w:pPr>
+      <w:r>
+        <w:rPr>
+          <w:i/>
+          <w:iCs/>
+        </w:rPr>
+        <w:t>E1.4 Ir para o passo 3 do Fluxo Principal</w:t>
+      </w:r>
+      <w:r>
+        <w:rPr>
+          <w:i/>
+          <w:iCs/>
+        </w:rPr>
+        <w:t xml:space="preserve"> </w:t>
+      </w:r>
+      <w:r>
+        <w:rPr>
+          <w:b/>
+          <w:bCs/>
+          <w:i/>
+          <w:iCs/>
+        </w:rPr>
+        <w:t>[E3]</w:t>
+      </w:r>
+    </w:p>
+    <w:p>
+      <w:pPr>
+        <w:rPr>
+          <w:i/>
+          <w:iCs/>
+        </w:rPr>
+      </w:pPr>
+    </w:p>
+    <w:p>
+      <w:pPr>
+        <w:rPr>
+          <w:b/>
+          <w:bCs/>
+          <w:i/>
+          <w:iCs/>
+        </w:rPr>
+      </w:pPr>
+      <w:r>
+        <w:rPr>
+          <w:b/>
+          <w:bCs/>
+          <w:i/>
+          <w:iCs/>
+        </w:rPr>
+        <w:t>E2 – Tratar faltar de pagamento</w:t>
+      </w:r>
+    </w:p>
+    <w:p>
+      <w:pPr>
+        <w:rPr>
+          <w:i/>
+          <w:iCs/>
+        </w:rPr>
+      </w:pPr>
+      <w:r>
+        <w:rPr>
+          <w:i/>
+          <w:iCs/>
+        </w:rPr>
+        <w:t>E2.1</w:t>
+      </w:r>
+      <w:r>
+        <w:rPr>
+          <w:i/>
+          <w:iCs/>
+        </w:rPr>
+        <w:t xml:space="preserve"> SISTEMA: emitir mensagem de impossibilidade de processar o pagamento</w:t>
+      </w:r>
+    </w:p>
+    <w:p>
+      <w:pPr>
+        <w:rPr>
+          <w:i/>
+          <w:iCs/>
+        </w:rPr>
+      </w:pPr>
+      <w:r>
+        <w:rPr>
+          <w:i/>
+          <w:iCs/>
+        </w:rPr>
+        <w:t xml:space="preserve">E2.2. Encerrar UC </w:t>
+      </w:r>
+    </w:p>
+    <w:p>
+      <w:pPr>
+        <w:rPr>
+          <w:i/>
+          <w:iCs/>
+        </w:rPr>
+      </w:pPr>
+    </w:p>
+    <w:p>
+      <w:pPr>
+        <w:rPr>
+          <w:b/>
+          <w:bCs/>
+          <w:i/>
+          <w:iCs/>
+        </w:rPr>
+      </w:pPr>
+      <w:r>
+        <w:rPr>
+          <w:b/>
+          <w:bCs/>
+          <w:i/>
+          <w:iCs/>
+        </w:rPr>
+        <w:t>E3 – Tratar inexistência de registro de entrada do veículo</w:t>
+      </w:r>
+    </w:p>
+    <w:p>
+      <w:pPr>
+        <w:rPr>
+          <w:i/>
+          <w:iCs/>
+        </w:rPr>
+      </w:pPr>
+      <w:r>
+        <w:rPr>
+          <w:i/>
+          <w:iCs/>
+        </w:rPr>
+        <w:t xml:space="preserve">E3.1. SISTEMA: Emitir uma mensagem de dados de </w:t>
+      </w:r>
+      <w:r>
+        <w:rPr>
+          <w:i/>
+          <w:iCs/>
+        </w:rPr>
+        <w:t>entrada inexistentes</w:t>
+      </w:r>
+      <w:r>
+        <w:rPr>
+          <w:i/>
+          <w:iCs/>
+        </w:rPr>
+        <w:t xml:space="preserve"> </w:t>
+      </w:r>
+    </w:p>
+    <w:p>
+      <w:pPr>
+        <w:rPr>
+          <w:i/>
+          <w:iCs/>
+        </w:rPr>
+      </w:pPr>
+      <w:r>
+        <w:rPr>
+          <w:i/>
+          <w:iCs/>
+        </w:rPr>
+        <w:t>E3.2.</w:t>
+      </w:r>
+      <w:r>
+        <w:rPr>
+          <w:i/>
+          <w:iCs/>
+        </w:rPr>
+        <w:t xml:space="preserve"> </w:t>
+      </w:r>
+      <w:r>
+        <w:rPr>
+          <w:i/>
+          <w:iCs/>
+        </w:rPr>
+        <w:t>Encerrar UC</w:t>
+      </w:r>
+    </w:p>
+    <w:p>
+      <w:pPr>
+        <w:rPr>
+          <w:i/>
+          <w:iCs/>
+        </w:rPr>
+      </w:pPr>
+    </w:p>
+    <w:p>
+      <w:pPr>
+        <w:rPr>
+          <w:i/>
+          <w:iCs/>
+        </w:rPr>
+      </w:pPr>
+    </w:p>
+    <w:p>
+      <w:pPr>
+        <w:rPr>
+          <w:i/>
+          <w:iCs/>
+        </w:rPr>
+      </w:pPr>
+    </w:p>
+    <w:p>
+      <w:pPr>
+        <w:rPr>
+          <w:i/>
+          <w:iCs/>
+        </w:rPr>
+      </w:pPr>
+    </w:p>
+    <w:p>
+      <w:pPr>
+        <w:rPr>
+          <w:i/>
+          <w:iCs/>
+        </w:rPr>
+      </w:pPr>
+    </w:p>
+    <w:p>
+      <w:pPr>
+        <w:rPr>
+          <w:i/>
+          <w:iCs/>
+        </w:rPr>
+      </w:pPr>
+    </w:p>
+    <w:p>
+      <w:pPr>
+        <w:rPr>
+          <w:i/>
+          <w:iCs/>
+        </w:rPr>
+      </w:pPr>
+    </w:p>
+    <w:p>
+      <w:pPr>
+        <w:rPr>
+          <w:i/>
+          <w:iCs/>
+        </w:rPr>
+      </w:pPr>
+    </w:p>
+    <w:p>
+      <w:pPr>
+        <w:rPr>
+          <w:i/>
+          <w:iCs/>
+        </w:rPr>
+      </w:pPr>
+    </w:p>
+    <w:p>
+      <w:pPr>
+        <w:rPr>
+          <w:i/>
+          <w:iCs/>
+        </w:rPr>
+      </w:pPr>
+    </w:p>
+    <w:p>
+      <w:pPr>
+        <w:rPr>
+          <w:i/>
+          <w:iCs/>
+        </w:rPr>
+      </w:pPr>
+    </w:p>
+    <w:p>
+      <w:pPr>
+        <w:rPr>
+          <w:i/>
+          <w:iCs/>
+        </w:rPr>
+      </w:pPr>
+    </w:p>
+    <w:p>
+      <w:pPr>
+        <w:rPr>
+          <w:i/>
+          <w:iCs/>
+        </w:rPr>
+      </w:pPr>
+    </w:p>
+    <w:p>
+      <w:pPr>
+        <w:rPr>
+          <w:i/>
+          <w:iCs/>
+        </w:rPr>
+      </w:pPr>
+    </w:p>
+    <w:p>
+      <w:pPr>
+        <w:rPr>
+          <w:i/>
+          <w:iCs/>
+        </w:rPr>
+      </w:pPr>
+    </w:p>
+    <w:p>
+      <w:pPr>
+        <w:rPr>
+          <w:i/>
+          <w:iCs/>
+        </w:rPr>
+      </w:pPr>
+    </w:p>
+    <w:p>
+      <w:pPr>
+        <w:rPr>
+          <w:sz w:val="28"/>
+          <w:szCs w:val="28"/>
+        </w:rPr>
+      </w:pPr>
+      <w:r>
+        <w:rPr>
+          <w:b/>
+          <w:bCs/>
+          <w:sz w:val="28"/>
+          <w:szCs w:val="28"/>
+          <w:highlight w:val="yellow"/>
+        </w:rPr>
+        <w:t>CASO DE USO:</w:t>
+      </w:r>
+      <w:r>
+        <w:rPr>
+          <w:sz w:val="28"/>
+          <w:szCs w:val="28"/>
+          <w:highlight w:val="yellow"/>
+        </w:rPr>
+        <w:t xml:space="preserve"> Calcular preço com base no ticket de estacionamento</w:t>
+      </w:r>
+    </w:p>
+    <w:p>
+      <w:r>
+        <w:rPr>
+          <w:b/>
+          <w:bCs/>
+        </w:rPr>
+        <w:t>RESUMO DOS OBJETIVOS:</w:t>
+      </w:r>
+      <w:r>
+        <w:t xml:space="preserve"> </w:t>
+      </w:r>
+      <w:r>
+        <w:t>Gerar o valor a ser pago para que um carro possa deixar o estacionamento</w:t>
+      </w:r>
+    </w:p>
+    <w:p>
+      <w:r>
+        <w:rPr>
+          <w:b/>
+          <w:bCs/>
+        </w:rPr>
+        <w:t>ATOR RELACIONADO:</w:t>
+      </w:r>
+      <w:r>
+        <w:rPr>
+          <w:b/>
+          <w:bCs/>
+        </w:rPr>
+        <w:t xml:space="preserve"> </w:t>
+      </w:r>
+    </w:p>
+    <w:p>
+      <w:r>
+        <w:rPr>
+          <w:b/>
+          <w:bCs/>
+        </w:rPr>
+        <w:t>CASO DE USO RELACIONADO</w:t>
+      </w:r>
+      <w:r>
+        <w:rPr>
+          <w:b/>
+          <w:bCs/>
+        </w:rPr>
+        <w:t>S</w:t>
+      </w:r>
+      <w:r>
+        <w:rPr>
+          <w:b/>
+          <w:bCs/>
+        </w:rPr>
+        <w:t>:</w:t>
+      </w:r>
+      <w:r>
+        <w:t xml:space="preserve"> </w:t>
+      </w:r>
+      <w:r>
+        <w:t>Controlar a saída de veículo</w:t>
+      </w:r>
+    </w:p>
+    <w:p>
+      <w:r>
+        <w:rPr>
+          <w:b/>
+          <w:bCs/>
+        </w:rPr>
+        <w:t>REQUISITOS RELACIONADOS</w:t>
+      </w:r>
+      <w:r>
+        <w:rPr>
+          <w:b/>
+          <w:bCs/>
+        </w:rPr>
+        <w:t xml:space="preserve">: </w:t>
+      </w:r>
+      <w:r>
+        <w:t>RF14-Calcular preço com base em tabela do dia da entrada do veículo (Pego do TRELLO)</w:t>
+      </w:r>
+    </w:p>
+    <w:p>
+      <w:r>
+        <w:rPr>
+          <w:b/>
+          <w:bCs/>
+        </w:rPr>
+        <w:t xml:space="preserve">PRÉ-CONDIÇÃO: </w:t>
+      </w:r>
+      <w:r>
+        <w:t>Ter obtido da Data de entrada no estacionamento, vinculada ao ticket do carro que vai sair</w:t>
+      </w:r>
+    </w:p>
+    <w:p>
+      <w:r>
+        <w:rPr>
+          <w:b/>
+          <w:bCs/>
+        </w:rPr>
+        <w:t>PÓS-CONDIÇÃO:</w:t>
+      </w:r>
+      <w:r>
+        <w:t xml:space="preserve"> </w:t>
+      </w:r>
+      <w:r>
+        <w:t>Retorno da informação do preço calculado</w:t>
+      </w:r>
+    </w:p>
+    <w:p/>
+    <w:p>
+      <w:r>
+        <w:rPr>
+          <w:b/>
+          <w:bCs/>
+        </w:rPr>
+        <w:t>FLUXO PRINCIPAL</w:t>
+      </w:r>
+      <w:r>
+        <w:rPr>
+          <w:b/>
+          <w:bCs/>
+        </w:rPr>
+        <w:t>:</w:t>
+      </w:r>
+      <w:r>
+        <w:t xml:space="preserve"> </w:t>
+      </w:r>
+    </w:p>
+    <w:p>
+      <w:pPr>
+        <w:pStyle w:val="PargrafodaLista"/>
+        <w:numPr>
+          <w:ilvl w:val="0"/>
+          <w:numId w:val="2"/>
+        </w:numPr>
+      </w:pPr>
+      <w:r>
+        <w:t>SISTEMA: recebe</w:t>
+      </w:r>
+      <w:r>
+        <w:t xml:space="preserve"> a Data de entrada do veículo</w:t>
+      </w:r>
+    </w:p>
+    <w:p>
+      <w:pPr>
+        <w:pStyle w:val="PargrafodaLista"/>
+        <w:numPr>
+          <w:ilvl w:val="0"/>
+          <w:numId w:val="2"/>
+        </w:numPr>
+      </w:pPr>
+      <w:r>
+        <w:t>SISTEMA: calcular a diferença em horas da Data e hora de entrada com a Data e hora atual, gerando o Tempo de permanência</w:t>
+      </w:r>
+    </w:p>
+    <w:p>
+      <w:pPr>
+        <w:pStyle w:val="PargrafodaLista"/>
+        <w:numPr>
+          <w:ilvl w:val="0"/>
+          <w:numId w:val="2"/>
+        </w:numPr>
+      </w:pPr>
+      <w:r>
+        <w:t>SISTEMA: pesquisar o Registro da tabela de preços do estacionamento para encontrar o Preço por hora, na Data e hora de entrada do veículo</w:t>
+      </w:r>
+    </w:p>
+    <w:p>
+      <w:pPr>
+        <w:pStyle w:val="PargrafodaLista"/>
+        <w:numPr>
+          <w:ilvl w:val="0"/>
+          <w:numId w:val="2"/>
+        </w:numPr>
+      </w:pPr>
+      <w:r>
+        <w:t>SISTEMA: multiplicar o Tempo de permanência pelo Preço por hora que foi encontrado, gerando o Preço a pagar</w:t>
+      </w:r>
+    </w:p>
+    <w:p>
+      <w:pPr>
+        <w:pStyle w:val="PargrafodaLista"/>
+        <w:numPr>
+          <w:ilvl w:val="0"/>
+          <w:numId w:val="2"/>
+        </w:numPr>
+      </w:pPr>
+      <w:r>
+        <w:t xml:space="preserve">SISTEMA: retornar o Tempo de permanência e o Preço a pagar </w:t>
+      </w:r>
+    </w:p>
+    <w:p/>
+    <w:p>
+      <w:pPr>
+        <w:rPr>
+          <w:b/>
+          <w:bCs/>
+        </w:rPr>
+      </w:pPr>
+      <w:r>
+        <w:rPr>
+          <w:b/>
+          <w:bCs/>
+        </w:rPr>
+        <w:t>FLUXOS ALTERNATIVOS</w:t>
+      </w:r>
+      <w:r>
+        <w:rPr>
+          <w:b/>
+          <w:bCs/>
+        </w:rPr>
+        <w:t>:</w:t>
+      </w:r>
+    </w:p>
+    <w:p>
+      <w:r>
+        <w:rPr>
+          <w:b/>
+          <w:bCs/>
+        </w:rPr>
+        <w:t>FLUXOS DE EXCEÇÃO</w:t>
+      </w:r>
+      <w:r>
+        <w:rPr>
+          <w:b/>
+          <w:bCs/>
+        </w:rPr>
+        <w:t>:</w:t>
+      </w:r>
+    </w:p>
+    <w:p>
+      <w:pPr>
+        <w:rPr>
+          <w:i/>
+          <w:iCs/>
+        </w:rPr>
+      </w:pPr>
+    </w:p>
+    <w:p>
+      <w:pPr>
+        <w:rPr>
+          <w:i/>
+          <w:iCs/>
+        </w:rPr>
+      </w:pPr>
+    </w:p>
+    <w:p>
+      <w:pPr>
+        <w:rPr>
+          <w:i/>
+          <w:iCs/>
+        </w:rPr>
+      </w:pPr>
+    </w:p>
+    <w:p>
+      <w:pPr>
+        <w:rPr>
+          <w:i/>
+          <w:iCs/>
+        </w:rPr>
+      </w:pPr>
+    </w:p>
+    <w:p>
+      <w:pPr>
+        <w:rPr>
+          <w:i/>
+          <w:iCs/>
+        </w:rPr>
+      </w:pPr>
+    </w:p>
+    <w:p>
+      <w:pPr>
+        <w:rPr>
+          <w:i/>
+          <w:iCs/>
+        </w:rPr>
+      </w:pPr>
+    </w:p>
+    <w:p>
+      <w:pPr>
+        <w:rPr>
+          <w:i/>
+          <w:iCs/>
+        </w:rPr>
+      </w:pPr>
+    </w:p>
+    <w:p>
+      <w:pPr>
+        <w:rPr>
+          <w:i/>
+          <w:iCs/>
+        </w:rPr>
+      </w:pPr>
+    </w:p>
+    <w:p>
+      <w:pPr>
+        <w:rPr>
+          <w:sz w:val="28"/>
+          <w:szCs w:val="28"/>
+        </w:rPr>
+      </w:pPr>
+      <w:r>
+        <w:rPr>
+          <w:b/>
+          <w:bCs/>
+          <w:sz w:val="28"/>
+          <w:szCs w:val="28"/>
+          <w:highlight w:val="yellow"/>
+        </w:rPr>
+        <w:lastRenderedPageBreak/>
+        <w:t>CASO DE USO:</w:t>
+      </w:r>
+      <w:r>
+        <w:rPr>
+          <w:sz w:val="28"/>
+          <w:szCs w:val="28"/>
+          <w:highlight w:val="yellow"/>
+        </w:rPr>
+        <w:t xml:space="preserve"> </w:t>
+      </w:r>
+      <w:r>
+        <w:rPr>
+          <w:sz w:val="28"/>
+          <w:szCs w:val="28"/>
+          <w:highlight w:val="yellow"/>
+        </w:rPr>
+        <w:t>Processar pagamento</w:t>
+      </w:r>
+    </w:p>
+    <w:p>
+      <w:r>
+        <w:rPr>
+          <w:b/>
+          <w:bCs/>
+        </w:rPr>
+        <w:t>RESUMO DOS OBJETIVOS:</w:t>
+      </w:r>
+      <w:r>
+        <w:t xml:space="preserve"> </w:t>
+      </w:r>
+      <w:r>
+        <w:t>Efetivar o pagamento pela estadia de um carro no estacionamento, por algum meio de pagamento permitido</w:t>
+      </w:r>
+    </w:p>
+    <w:p>
+      <w:r>
+        <w:rPr>
+          <w:b/>
+          <w:bCs/>
+        </w:rPr>
+        <w:t>ATOR RELACIONADO:</w:t>
+      </w:r>
+      <w:r>
+        <w:rPr>
+          <w:b/>
+          <w:bCs/>
+        </w:rPr>
+        <w:t xml:space="preserve"> </w:t>
+      </w:r>
+      <w:r>
+        <w:rPr>
+          <w:b/>
+          <w:bCs/>
+        </w:rPr>
+        <w:t>-</w:t>
+      </w:r>
+    </w:p>
+    <w:p>
+      <w:r>
+        <w:rPr>
+          <w:b/>
+          <w:bCs/>
+        </w:rPr>
+        <w:t>CASO DE USO RELACIONADO</w:t>
+      </w:r>
+      <w:r>
+        <w:rPr>
+          <w:b/>
+          <w:bCs/>
+        </w:rPr>
+        <w:t>S</w:t>
+      </w:r>
+      <w:r>
+        <w:rPr>
+          <w:b/>
+          <w:bCs/>
+        </w:rPr>
+        <w:t>:</w:t>
+      </w:r>
+      <w:r>
+        <w:t xml:space="preserve"> </w:t>
+      </w:r>
+      <w:r>
+        <w:t>Pagar com PIX;</w:t>
+      </w:r>
+      <w:r>
+        <w:t xml:space="preserve"> </w:t>
+      </w:r>
+      <w:r>
+        <w:t>Pagar com dinheiro</w:t>
       </w:r>
       <w:r>
         <w:t>;</w:t>
@@ -59,7 +1697,18 @@
         <w:t xml:space="preserve"> </w:t>
       </w:r>
       <w:r>
-        <w:t>Cadastrar recepcionista</w:t>
+        <w:t xml:space="preserve">Pagar </w:t>
+      </w:r>
+      <w:proofErr w:type="gramStart"/>
+      <w:r>
+        <w:t>com  cartão</w:t>
+      </w:r>
+      <w:proofErr w:type="gramEnd"/>
+      <w:r>
+        <w:t xml:space="preserve"> de </w:t>
+      </w:r>
+      <w:r>
+        <w:t>débito</w:t>
       </w:r>
       <w:r>
         <w:t>;</w:t>
@@ -68,28 +1717,48 @@
         <w:t xml:space="preserve"> </w:t>
       </w:r>
       <w:r>
-        <w:t>Verificar existência do cadastro do funcionário</w:t>
-      </w:r>
-    </w:p>
-    <w:p>
-      <w:r>
-        <w:rPr>
-          <w:b/>
-          <w:bCs/>
-        </w:rPr>
-        <w:t>REQUISITOS RELACIONADOS:</w:t>
-      </w:r>
-      <w:r>
-        <w:t xml:space="preserve"> &lt;os requisitos listados no Trello que estão ligados com este Caso de Uso&gt;</w:t>
-      </w:r>
-    </w:p>
-    <w:p>
-      <w:r>
-        <w:rPr>
-          <w:b/>
-          <w:bCs/>
-        </w:rPr>
-        <w:t>PRÉ-CONDIÇÃO: -</w:t>
+        <w:t>Pagar com cartão de crédito</w:t>
+      </w:r>
+      <w:r>
+        <w:t>;</w:t>
+      </w:r>
+    </w:p>
+    <w:p>
+      <w:r>
+        <w:rPr>
+          <w:b/>
+          <w:bCs/>
+        </w:rPr>
+        <w:t>REQUISITOS RELACIONADOS</w:t>
+      </w:r>
+      <w:r>
+        <w:rPr>
+          <w:b/>
+          <w:bCs/>
+        </w:rPr>
+        <w:t xml:space="preserve">: </w:t>
+      </w:r>
+      <w:r>
+        <w:t>(olhar TRELLO)</w:t>
+      </w:r>
+    </w:p>
+    <w:p>
+      <w:r>
+        <w:rPr>
+          <w:b/>
+          <w:bCs/>
+        </w:rPr>
+        <w:t>PRÉ-CONDIÇÃO</w:t>
+      </w:r>
+      <w:r>
+        <w:rPr>
+          <w:b/>
+          <w:bCs/>
+        </w:rPr>
+        <w:t>:</w:t>
+      </w:r>
+      <w:r>
+        <w:t xml:space="preserve"> Ter calculado o preço e ter escolhido a forma de pagamento</w:t>
       </w:r>
     </w:p>
     <w:p>
@@ -101,17 +1770,14 @@
         <w:t>PÓS-CONDIÇÃO:</w:t>
       </w:r>
       <w:r>
-        <w:t xml:space="preserve"> um novo registro de funcionário foi incluído no banco de dados ou os dados de um funcionário já cadastro foram exibidos.</w:t>
+        <w:t xml:space="preserve"> </w:t>
+      </w:r>
+      <w:r>
+        <w:t>Pagamento autenticado, registrado no sistema ou negação de pagamento</w:t>
       </w:r>
     </w:p>
     <w:p/>
     <w:p>
-      <w:pPr>
-        <w:rPr>
-          <w:b/>
-          <w:bCs/>
-        </w:rPr>
-      </w:pPr>
       <w:r>
         <w:rPr>
           <w:b/>
@@ -126,238 +1792,175 @@
         </w:rPr>
         <w:t>:</w:t>
       </w:r>
-    </w:p>
-    <w:p>
-      <w:r>
-        <w:t>1</w:t>
-      </w:r>
-      <w:r>
-        <w:t>.</w:t>
-      </w:r>
-      <w:r>
-        <w:t xml:space="preserve"> ATOR: informar o CPF do funcionário a cadastrar</w:t>
-      </w:r>
-    </w:p>
-    <w:p>
-      <w:pPr>
-        <w:rPr>
-          <w:i/>
-          <w:iCs/>
-        </w:rPr>
-      </w:pPr>
+      <w:r>
+        <w:t xml:space="preserve"> </w:t>
+      </w:r>
+    </w:p>
+    <w:p>
+      <w:r>
+        <w:t>1. SISTEMA:  receber o Preço a pagar e a Opção de meio de pagamento</w:t>
+      </w:r>
+    </w:p>
+    <w:p>
+      <w:pPr>
+        <w:rPr>
+          <w:b/>
+          <w:bCs/>
+        </w:rPr>
+      </w:pPr>
+      <w:r>
+        <w:t xml:space="preserve">2.Executar UC – Pagar com cartão de crédito </w:t>
+      </w:r>
+      <w:r>
+        <w:rPr>
+          <w:b/>
+          <w:bCs/>
+        </w:rPr>
+        <w:t>[A1, A2,</w:t>
+      </w:r>
+      <w:r>
+        <w:rPr>
+          <w:b/>
+          <w:bCs/>
+        </w:rPr>
+        <w:t xml:space="preserve"> </w:t>
+      </w:r>
+      <w:r>
+        <w:rPr>
+          <w:b/>
+          <w:bCs/>
+        </w:rPr>
+        <w:t>A3]</w:t>
+      </w:r>
+    </w:p>
+    <w:p>
+      <w:r>
+        <w:t xml:space="preserve">3. SISTEMA: retornar </w:t>
+      </w:r>
+      <w:proofErr w:type="gramStart"/>
+      <w:r>
+        <w:t>a</w:t>
+      </w:r>
+      <w:proofErr w:type="gramEnd"/>
+      <w:r>
+        <w:t xml:space="preserve"> Identificação de autenticação da operação de pagamento </w:t>
+      </w:r>
+      <w:r>
+        <w:rPr>
+          <w:b/>
+          <w:bCs/>
+        </w:rPr>
+        <w:t xml:space="preserve">[E1] </w:t>
+      </w:r>
+    </w:p>
+    <w:p>
+      <w:pPr>
+        <w:rPr>
+          <w:b/>
+          <w:bCs/>
+        </w:rPr>
+      </w:pPr>
+      <w:r>
+        <w:rPr>
+          <w:b/>
+          <w:bCs/>
+        </w:rPr>
+        <w:t>FLUXOS ALTERNATIVOS</w:t>
+      </w:r>
+      <w:r>
+        <w:rPr>
+          <w:b/>
+          <w:bCs/>
+        </w:rPr>
+        <w:t>:</w:t>
+      </w:r>
+    </w:p>
+    <w:p>
+      <w:r>
+        <w:t>A1- Pagar com débito</w:t>
+      </w:r>
+    </w:p>
+    <w:p>
+      <w:r>
+        <w:t>A1.1. Executar UC- Pagar com cartão de débito</w:t>
+      </w:r>
+    </w:p>
+    <w:p/>
+    <w:p>
+      <w:r>
+        <w:t>A2- Pagar com PIX</w:t>
+      </w:r>
+    </w:p>
+    <w:p>
+      <w:r>
+        <w:t>A</w:t>
+      </w:r>
       <w:r>
         <w:t>2</w:t>
       </w:r>
       <w:r>
-        <w:t>.</w:t>
-      </w:r>
-      <w:r>
-        <w:t xml:space="preserve"> Executar UC: </w:t>
-      </w:r>
-      <w:r>
-        <w:rPr>
-          <w:i/>
-          <w:iCs/>
-        </w:rPr>
-        <w:t>Verificar existência do cadastro do funcionário</w:t>
-      </w:r>
-    </w:p>
-    <w:p>
-      <w:pPr>
-        <w:rPr>
-          <w:b/>
-          <w:bCs/>
-        </w:rPr>
-      </w:pPr>
+        <w:t xml:space="preserve">.1. Executar UC- </w:t>
+      </w:r>
+      <w:r>
+        <w:t>Pagar com PIX</w:t>
+      </w:r>
+    </w:p>
+    <w:p/>
+    <w:p>
+      <w:r>
+        <w:t>A3- Pagar em Dinheiro</w:t>
+      </w:r>
+    </w:p>
+    <w:p>
+      <w:r>
+        <w:t>A</w:t>
+      </w:r>
       <w:r>
         <w:t>3</w:t>
       </w:r>
       <w:r>
-        <w:t>.</w:t>
-      </w:r>
-      <w:r>
-        <w:t xml:space="preserve"> ATOR: informar </w:t>
-      </w:r>
-      <w:proofErr w:type="spellStart"/>
-      <w:r>
-        <w:t>Nro</w:t>
-      </w:r>
-      <w:proofErr w:type="spellEnd"/>
-      <w:r>
-        <w:t xml:space="preserve"> do RG, </w:t>
-      </w:r>
-      <w:proofErr w:type="spellStart"/>
-      <w:r>
-        <w:t>Orgao</w:t>
-      </w:r>
-      <w:proofErr w:type="spellEnd"/>
-      <w:r>
-        <w:t xml:space="preserve"> expedição RG, Nome completo, CEP, </w:t>
-      </w:r>
-      <w:proofErr w:type="spellStart"/>
-      <w:r>
-        <w:t>Nro</w:t>
-      </w:r>
-      <w:proofErr w:type="spellEnd"/>
-      <w:r>
-        <w:t xml:space="preserve"> do endereço, </w:t>
-      </w:r>
-      <w:proofErr w:type="spellStart"/>
-      <w:r>
-        <w:t>Nro</w:t>
-      </w:r>
-      <w:proofErr w:type="spellEnd"/>
-      <w:r>
-        <w:t xml:space="preserve"> do telefone celular </w:t>
-      </w:r>
-      <w:r>
-        <w:rPr>
-          <w:b/>
-          <w:bCs/>
-        </w:rPr>
-        <w:t>[E1]</w:t>
-      </w:r>
-    </w:p>
-    <w:p>
-      <w:r>
-        <w:t>4</w:t>
-      </w:r>
-      <w:r>
-        <w:t>.</w:t>
-      </w:r>
-      <w:r>
-        <w:t xml:space="preserve"> Executar UC:</w:t>
-      </w:r>
-      <w:r>
-        <w:t xml:space="preserve"> </w:t>
-      </w:r>
-      <w:r>
-        <w:t xml:space="preserve">Cadastrar </w:t>
-      </w:r>
-      <w:r>
-        <w:t xml:space="preserve">manobrista </w:t>
-      </w:r>
-      <w:r>
-        <w:rPr>
-          <w:b/>
-          <w:bCs/>
-        </w:rPr>
-        <w:t>[A1]</w:t>
-      </w:r>
-    </w:p>
-    <w:p>
-      <w:r>
-        <w:t>5.</w:t>
-      </w:r>
-      <w:r>
-        <w:t xml:space="preserve"> SISTEMA: gravar os dados informados do funcionário, gerando um registro no banco de dados</w:t>
-      </w:r>
-    </w:p>
-    <w:p>
-      <w:r>
-        <w:t>6.</w:t>
-      </w:r>
-      <w:r>
-        <w:t xml:space="preserve"> Encerra UC</w:t>
-      </w:r>
-    </w:p>
-    <w:p/>
-    <w:p>
-      <w:pPr>
-        <w:rPr>
-          <w:b/>
-          <w:bCs/>
-        </w:rPr>
-      </w:pPr>
-      <w:r>
-        <w:rPr>
-          <w:b/>
-          <w:bCs/>
-        </w:rPr>
-        <w:t>FLUXOS ALTERNATIVOS</w:t>
-      </w:r>
-    </w:p>
-    <w:p>
-      <w:r>
-        <w:t>A1. Cadastrar recepcionista-</w:t>
-      </w:r>
-    </w:p>
-    <w:p>
-      <w:r>
-        <w:t>A1.1. Executar UC: Cadastrar recepcionista</w:t>
-      </w:r>
-    </w:p>
-    <w:p>
-      <w:r>
-        <w:t>A1.2. Retornar ao passo 5 do Fluxo Principal</w:t>
-      </w:r>
-    </w:p>
-    <w:p/>
-    <w:p>
-      <w:r>
-        <w:rPr>
-          <w:b/>
-          <w:bCs/>
-        </w:rPr>
-        <w:t>FLUXOS DE EXCEÇÃO</w:t>
-      </w:r>
-    </w:p>
-    <w:p>
-      <w:r>
-        <w:t>E1. Tratar situação de funcionário já cadastrado</w:t>
-      </w:r>
-    </w:p>
-    <w:p>
-      <w:pPr>
-        <w:rPr>
-          <w:u w:val="single"/>
-        </w:rPr>
-      </w:pPr>
-      <w:r>
-        <w:t xml:space="preserve">E1.1. SISTEMA: exibir dados de </w:t>
-      </w:r>
-      <w:proofErr w:type="spellStart"/>
-      <w:r>
-        <w:t>Nro</w:t>
-      </w:r>
-      <w:proofErr w:type="spellEnd"/>
-      <w:r>
-        <w:t xml:space="preserve"> do RG, </w:t>
-      </w:r>
-      <w:proofErr w:type="spellStart"/>
-      <w:r>
-        <w:t>Orgao</w:t>
-      </w:r>
-      <w:proofErr w:type="spellEnd"/>
-      <w:r>
-        <w:t xml:space="preserve"> expedição RG, </w:t>
-      </w:r>
-      <w:r>
-        <w:t xml:space="preserve">Nome completo, CEP, </w:t>
-      </w:r>
-      <w:proofErr w:type="spellStart"/>
-      <w:r>
-        <w:t>Nro</w:t>
-      </w:r>
-      <w:proofErr w:type="spellEnd"/>
-      <w:r>
-        <w:t xml:space="preserve"> do endereço, </w:t>
-      </w:r>
-      <w:proofErr w:type="spellStart"/>
-      <w:r>
-        <w:t>Nro</w:t>
-      </w:r>
-      <w:proofErr w:type="spellEnd"/>
-      <w:r>
-        <w:t xml:space="preserve"> do telefone celular</w:t>
-      </w:r>
-    </w:p>
-    <w:p>
-      <w:r>
-        <w:t>E1.2. Encerrar UC</w:t>
-      </w:r>
-    </w:p>
-    <w:p/>
+        <w:t xml:space="preserve">.1. Executar UC- </w:t>
+      </w:r>
+      <w:r>
+        <w:t>Pagar em Dinheiro</w:t>
+      </w:r>
+    </w:p>
+    <w:p>
+      <w:pPr>
+        <w:rPr>
+          <w:b/>
+          <w:bCs/>
+        </w:rPr>
+      </w:pPr>
+      <w:r>
+        <w:rPr>
+          <w:b/>
+          <w:bCs/>
+        </w:rPr>
+        <w:t>FLUXOS DE EXCEÇÃO:</w:t>
+      </w:r>
+    </w:p>
+    <w:p>
+      <w:r>
+        <w:t>E1-T</w:t>
+      </w:r>
+      <w:r>
+        <w:t>ratar falha de pagamento</w:t>
+      </w:r>
+    </w:p>
+    <w:p>
+      <w:r>
+        <w:t>E1.1. SISTEMA: retornar Indicador de falhar na tentativa e pagamento</w:t>
+      </w:r>
+    </w:p>
+    <w:p>
+      <w:pPr>
+        <w:rPr>
+          <w:i/>
+          <w:iCs/>
+        </w:rPr>
+      </w:pPr>
+    </w:p>
     <w:sectPr>
       <w:pgSz w:w="11906" w:h="16838"/>
       <w:pgMar w:top="1417" w:right="1701" w:bottom="1417" w:left="1701" w:header="708" w:footer="708" w:gutter="0"/>
@@ -366,6 +1969,471 @@
     </w:sectPr>
   </w:body>
 </w:document>
+</file>
+
+<file path=word/numbering.xml><?xml version="1.0" encoding="utf-8"?>
+<w:numbering xmlns:wpc="http://schemas.microsoft.com/office/word/2010/wordprocessingCanvas" xmlns:cx="http://schemas.microsoft.com/office/drawing/2014/chartex" xmlns:cx1="http://schemas.microsoft.com/office/drawing/2015/9/8/chartex" xmlns:cx2="http://schemas.microsoft.com/office/drawing/2015/10/21/chartex" xmlns:cx3="http://schemas.microsoft.com/office/drawing/2016/5/9/chartex" xmlns:cx4="http://schemas.microsoft.com/office/drawing/2016/5/10/chartex" xmlns:cx5="http://schemas.microsoft.com/office/drawing/2016/5/11/chartex" xmlns:cx6="http://schemas.microsoft.com/office/drawing/2016/5/12/chartex" xmlns:cx7="http://schemas.microsoft.com/office/drawing/2016/5/13/chartex" xmlns:cx8="http://schemas.microsoft.com/office/drawing/2016/5/14/chartex" xmlns:mc="http://schemas.openxmlformats.org/markup-compatibility/2006" xmlns:aink="http://schemas.microsoft.com/office/drawing/2016/ink" xmlns:am3d="http://schemas.microsoft.com/office/drawing/2017/model3d" xmlns:o="urn:schemas-microsoft-com:office:office" xmlns:r="http://schemas.openxmlformats.org/officeDocument/2006/relationships" xmlns:m="http://schemas.openxmlformats.org/officeDocument/2006/math" xmlns:v="urn:schemas-microsoft-com:vml" xmlns:wp14="http://schemas.microsoft.com/office/word/2010/wordprocessingDrawing" xmlns:wp="http://schemas.openxmlformats.org/drawingml/2006/wordprocessingDrawing" xmlns:w10="urn:schemas-microsoft-com:office:word" xmlns:w="http://schemas.openxmlformats.org/wordprocessingml/2006/main" xmlns:w14="http://schemas.microsoft.com/office/word/2010/wordml" xmlns:w15="http://schemas.microsoft.com/office/word/2012/wordml" xmlns:w16cex="http://schemas.microsoft.com/office/word/2018/wordml/cex" xmlns:w16cid="http://schemas.microsoft.com/office/word/2016/wordml/cid" xmlns:w16="http://schemas.microsoft.com/office/word/2018/wordml" xmlns:w16sdtdh="http://schemas.microsoft.com/office/word/2020/wordml/sdtdatahash" xmlns:w16se="http://schemas.microsoft.com/office/word/2015/wordml/symex" xmlns:wpg="http://schemas.microsoft.com/office/word/2010/wordprocessingGroup" xmlns:wpi="http://schemas.microsoft.com/office/word/2010/wordprocessingInk" xmlns:wne="http://schemas.microsoft.com/office/word/2006/wordml" xmlns:wps="http://schemas.microsoft.com/office/word/2010/wordprocessingShape" mc:Ignorable="w14 w15 w16se w16cid w16 w16cex w16sdtdh wp14">
+  <w:abstractNum w:abstractNumId="0" w15:restartNumberingAfterBreak="0">
+    <w:nsid w:val="007009B9"/>
+    <w:multiLevelType w:val="hybridMultilevel"/>
+    <w:tmpl w:val="14484C6E"/>
+    <w:lvl w:ilvl="0" w:tplc="0416000F">
+      <w:start w:val="1"/>
+      <w:numFmt w:val="decimal"/>
+      <w:lvlText w:val="%1."/>
+      <w:lvlJc w:val="left"/>
+      <w:pPr>
+        <w:ind w:left="720" w:hanging="360"/>
+      </w:pPr>
+      <w:rPr>
+        <w:rFonts w:hint="default"/>
+      </w:rPr>
+    </w:lvl>
+    <w:lvl w:ilvl="1" w:tplc="04160019" w:tentative="1">
+      <w:start w:val="1"/>
+      <w:numFmt w:val="lowerLetter"/>
+      <w:lvlText w:val="%2."/>
+      <w:lvlJc w:val="left"/>
+      <w:pPr>
+        <w:ind w:left="1440" w:hanging="360"/>
+      </w:pPr>
+    </w:lvl>
+    <w:lvl w:ilvl="2" w:tplc="0416001B" w:tentative="1">
+      <w:start w:val="1"/>
+      <w:numFmt w:val="lowerRoman"/>
+      <w:lvlText w:val="%3."/>
+      <w:lvlJc w:val="right"/>
+      <w:pPr>
+        <w:ind w:left="2160" w:hanging="180"/>
+      </w:pPr>
+    </w:lvl>
+    <w:lvl w:ilvl="3" w:tplc="0416000F" w:tentative="1">
+      <w:start w:val="1"/>
+      <w:numFmt w:val="decimal"/>
+      <w:lvlText w:val="%4."/>
+      <w:lvlJc w:val="left"/>
+      <w:pPr>
+        <w:ind w:left="2880" w:hanging="360"/>
+      </w:pPr>
+    </w:lvl>
+    <w:lvl w:ilvl="4" w:tplc="04160019" w:tentative="1">
+      <w:start w:val="1"/>
+      <w:numFmt w:val="lowerLetter"/>
+      <w:lvlText w:val="%5."/>
+      <w:lvlJc w:val="left"/>
+      <w:pPr>
+        <w:ind w:left="3600" w:hanging="360"/>
+      </w:pPr>
+    </w:lvl>
+    <w:lvl w:ilvl="5" w:tplc="0416001B" w:tentative="1">
+      <w:start w:val="1"/>
+      <w:numFmt w:val="lowerRoman"/>
+      <w:lvlText w:val="%6."/>
+      <w:lvlJc w:val="right"/>
+      <w:pPr>
+        <w:ind w:left="4320" w:hanging="180"/>
+      </w:pPr>
+    </w:lvl>
+    <w:lvl w:ilvl="6" w:tplc="0416000F" w:tentative="1">
+      <w:start w:val="1"/>
+      <w:numFmt w:val="decimal"/>
+      <w:lvlText w:val="%7."/>
+      <w:lvlJc w:val="left"/>
+      <w:pPr>
+        <w:ind w:left="5040" w:hanging="360"/>
+      </w:pPr>
+    </w:lvl>
+    <w:lvl w:ilvl="7" w:tplc="04160019" w:tentative="1">
+      <w:start w:val="1"/>
+      <w:numFmt w:val="lowerLetter"/>
+      <w:lvlText w:val="%8."/>
+      <w:lvlJc w:val="left"/>
+      <w:pPr>
+        <w:ind w:left="5760" w:hanging="360"/>
+      </w:pPr>
+    </w:lvl>
+    <w:lvl w:ilvl="8" w:tplc="0416001B" w:tentative="1">
+      <w:start w:val="1"/>
+      <w:numFmt w:val="lowerRoman"/>
+      <w:lvlText w:val="%9."/>
+      <w:lvlJc w:val="right"/>
+      <w:pPr>
+        <w:ind w:left="6480" w:hanging="180"/>
+      </w:pPr>
+    </w:lvl>
+  </w:abstractNum>
+  <w:abstractNum w:abstractNumId="1" w15:restartNumberingAfterBreak="0">
+    <w:nsid w:val="2155610D"/>
+    <w:multiLevelType w:val="hybridMultilevel"/>
+    <w:tmpl w:val="B2283E36"/>
+    <w:lvl w:ilvl="0" w:tplc="0416000F">
+      <w:start w:val="1"/>
+      <w:numFmt w:val="decimal"/>
+      <w:lvlText w:val="%1."/>
+      <w:lvlJc w:val="left"/>
+      <w:pPr>
+        <w:ind w:left="720" w:hanging="360"/>
+      </w:pPr>
+      <w:rPr>
+        <w:rFonts w:hint="default"/>
+      </w:rPr>
+    </w:lvl>
+    <w:lvl w:ilvl="1" w:tplc="04160019" w:tentative="1">
+      <w:start w:val="1"/>
+      <w:numFmt w:val="lowerLetter"/>
+      <w:lvlText w:val="%2."/>
+      <w:lvlJc w:val="left"/>
+      <w:pPr>
+        <w:ind w:left="1440" w:hanging="360"/>
+      </w:pPr>
+    </w:lvl>
+    <w:lvl w:ilvl="2" w:tplc="0416001B" w:tentative="1">
+      <w:start w:val="1"/>
+      <w:numFmt w:val="lowerRoman"/>
+      <w:lvlText w:val="%3."/>
+      <w:lvlJc w:val="right"/>
+      <w:pPr>
+        <w:ind w:left="2160" w:hanging="180"/>
+      </w:pPr>
+    </w:lvl>
+    <w:lvl w:ilvl="3" w:tplc="0416000F" w:tentative="1">
+      <w:start w:val="1"/>
+      <w:numFmt w:val="decimal"/>
+      <w:lvlText w:val="%4."/>
+      <w:lvlJc w:val="left"/>
+      <w:pPr>
+        <w:ind w:left="2880" w:hanging="360"/>
+      </w:pPr>
+    </w:lvl>
+    <w:lvl w:ilvl="4" w:tplc="04160019" w:tentative="1">
+      <w:start w:val="1"/>
+      <w:numFmt w:val="lowerLetter"/>
+      <w:lvlText w:val="%5."/>
+      <w:lvlJc w:val="left"/>
+      <w:pPr>
+        <w:ind w:left="3600" w:hanging="360"/>
+      </w:pPr>
+    </w:lvl>
+    <w:lvl w:ilvl="5" w:tplc="0416001B" w:tentative="1">
+      <w:start w:val="1"/>
+      <w:numFmt w:val="lowerRoman"/>
+      <w:lvlText w:val="%6."/>
+      <w:lvlJc w:val="right"/>
+      <w:pPr>
+        <w:ind w:left="4320" w:hanging="180"/>
+      </w:pPr>
+    </w:lvl>
+    <w:lvl w:ilvl="6" w:tplc="0416000F" w:tentative="1">
+      <w:start w:val="1"/>
+      <w:numFmt w:val="decimal"/>
+      <w:lvlText w:val="%7."/>
+      <w:lvlJc w:val="left"/>
+      <w:pPr>
+        <w:ind w:left="5040" w:hanging="360"/>
+      </w:pPr>
+    </w:lvl>
+    <w:lvl w:ilvl="7" w:tplc="04160019" w:tentative="1">
+      <w:start w:val="1"/>
+      <w:numFmt w:val="lowerLetter"/>
+      <w:lvlText w:val="%8."/>
+      <w:lvlJc w:val="left"/>
+      <w:pPr>
+        <w:ind w:left="5760" w:hanging="360"/>
+      </w:pPr>
+    </w:lvl>
+    <w:lvl w:ilvl="8" w:tplc="0416001B" w:tentative="1">
+      <w:start w:val="1"/>
+      <w:numFmt w:val="lowerRoman"/>
+      <w:lvlText w:val="%9."/>
+      <w:lvlJc w:val="right"/>
+      <w:pPr>
+        <w:ind w:left="6480" w:hanging="180"/>
+      </w:pPr>
+    </w:lvl>
+  </w:abstractNum>
+  <w:abstractNum w:abstractNumId="2" w15:restartNumberingAfterBreak="0">
+    <w:nsid w:val="52292813"/>
+    <w:multiLevelType w:val="hybridMultilevel"/>
+    <w:tmpl w:val="77EAB798"/>
+    <w:lvl w:ilvl="0" w:tplc="0416000F">
+      <w:start w:val="1"/>
+      <w:numFmt w:val="decimal"/>
+      <w:lvlText w:val="%1."/>
+      <w:lvlJc w:val="left"/>
+      <w:pPr>
+        <w:ind w:left="720" w:hanging="360"/>
+      </w:pPr>
+      <w:rPr>
+        <w:rFonts w:hint="default"/>
+      </w:rPr>
+    </w:lvl>
+    <w:lvl w:ilvl="1" w:tplc="04160019" w:tentative="1">
+      <w:start w:val="1"/>
+      <w:numFmt w:val="lowerLetter"/>
+      <w:lvlText w:val="%2."/>
+      <w:lvlJc w:val="left"/>
+      <w:pPr>
+        <w:ind w:left="1440" w:hanging="360"/>
+      </w:pPr>
+    </w:lvl>
+    <w:lvl w:ilvl="2" w:tplc="0416001B" w:tentative="1">
+      <w:start w:val="1"/>
+      <w:numFmt w:val="lowerRoman"/>
+      <w:lvlText w:val="%3."/>
+      <w:lvlJc w:val="right"/>
+      <w:pPr>
+        <w:ind w:left="2160" w:hanging="180"/>
+      </w:pPr>
+    </w:lvl>
+    <w:lvl w:ilvl="3" w:tplc="0416000F" w:tentative="1">
+      <w:start w:val="1"/>
+      <w:numFmt w:val="decimal"/>
+      <w:lvlText w:val="%4."/>
+      <w:lvlJc w:val="left"/>
+      <w:pPr>
+        <w:ind w:left="2880" w:hanging="360"/>
+      </w:pPr>
+    </w:lvl>
+    <w:lvl w:ilvl="4" w:tplc="04160019" w:tentative="1">
+      <w:start w:val="1"/>
+      <w:numFmt w:val="lowerLetter"/>
+      <w:lvlText w:val="%5."/>
+      <w:lvlJc w:val="left"/>
+      <w:pPr>
+        <w:ind w:left="3600" w:hanging="360"/>
+      </w:pPr>
+    </w:lvl>
+    <w:lvl w:ilvl="5" w:tplc="0416001B" w:tentative="1">
+      <w:start w:val="1"/>
+      <w:numFmt w:val="lowerRoman"/>
+      <w:lvlText w:val="%6."/>
+      <w:lvlJc w:val="right"/>
+      <w:pPr>
+        <w:ind w:left="4320" w:hanging="180"/>
+      </w:pPr>
+    </w:lvl>
+    <w:lvl w:ilvl="6" w:tplc="0416000F" w:tentative="1">
+      <w:start w:val="1"/>
+      <w:numFmt w:val="decimal"/>
+      <w:lvlText w:val="%7."/>
+      <w:lvlJc w:val="left"/>
+      <w:pPr>
+        <w:ind w:left="5040" w:hanging="360"/>
+      </w:pPr>
+    </w:lvl>
+    <w:lvl w:ilvl="7" w:tplc="04160019" w:tentative="1">
+      <w:start w:val="1"/>
+      <w:numFmt w:val="lowerLetter"/>
+      <w:lvlText w:val="%8."/>
+      <w:lvlJc w:val="left"/>
+      <w:pPr>
+        <w:ind w:left="5760" w:hanging="360"/>
+      </w:pPr>
+    </w:lvl>
+    <w:lvl w:ilvl="8" w:tplc="0416001B" w:tentative="1">
+      <w:start w:val="1"/>
+      <w:numFmt w:val="lowerRoman"/>
+      <w:lvlText w:val="%9."/>
+      <w:lvlJc w:val="right"/>
+      <w:pPr>
+        <w:ind w:left="6480" w:hanging="180"/>
+      </w:pPr>
+    </w:lvl>
+  </w:abstractNum>
+  <w:abstractNum w:abstractNumId="3" w15:restartNumberingAfterBreak="0">
+    <w:nsid w:val="6EED3D0A"/>
+    <w:multiLevelType w:val="hybridMultilevel"/>
+    <w:tmpl w:val="E7F2AD16"/>
+    <w:lvl w:ilvl="0" w:tplc="0416000F">
+      <w:start w:val="1"/>
+      <w:numFmt w:val="decimal"/>
+      <w:lvlText w:val="%1."/>
+      <w:lvlJc w:val="left"/>
+      <w:pPr>
+        <w:ind w:left="720" w:hanging="360"/>
+      </w:pPr>
+      <w:rPr>
+        <w:rFonts w:hint="default"/>
+      </w:rPr>
+    </w:lvl>
+    <w:lvl w:ilvl="1" w:tplc="04160019" w:tentative="1">
+      <w:start w:val="1"/>
+      <w:numFmt w:val="lowerLetter"/>
+      <w:lvlText w:val="%2."/>
+      <w:lvlJc w:val="left"/>
+      <w:pPr>
+        <w:ind w:left="1440" w:hanging="360"/>
+      </w:pPr>
+    </w:lvl>
+    <w:lvl w:ilvl="2" w:tplc="0416001B" w:tentative="1">
+      <w:start w:val="1"/>
+      <w:numFmt w:val="lowerRoman"/>
+      <w:lvlText w:val="%3."/>
+      <w:lvlJc w:val="right"/>
+      <w:pPr>
+        <w:ind w:left="2160" w:hanging="180"/>
+      </w:pPr>
+    </w:lvl>
+    <w:lvl w:ilvl="3" w:tplc="0416000F" w:tentative="1">
+      <w:start w:val="1"/>
+      <w:numFmt w:val="decimal"/>
+      <w:lvlText w:val="%4."/>
+      <w:lvlJc w:val="left"/>
+      <w:pPr>
+        <w:ind w:left="2880" w:hanging="360"/>
+      </w:pPr>
+    </w:lvl>
+    <w:lvl w:ilvl="4" w:tplc="04160019" w:tentative="1">
+      <w:start w:val="1"/>
+      <w:numFmt w:val="lowerLetter"/>
+      <w:lvlText w:val="%5."/>
+      <w:lvlJc w:val="left"/>
+      <w:pPr>
+        <w:ind w:left="3600" w:hanging="360"/>
+      </w:pPr>
+    </w:lvl>
+    <w:lvl w:ilvl="5" w:tplc="0416001B" w:tentative="1">
+      <w:start w:val="1"/>
+      <w:numFmt w:val="lowerRoman"/>
+      <w:lvlText w:val="%6."/>
+      <w:lvlJc w:val="right"/>
+      <w:pPr>
+        <w:ind w:left="4320" w:hanging="180"/>
+      </w:pPr>
+    </w:lvl>
+    <w:lvl w:ilvl="6" w:tplc="0416000F" w:tentative="1">
+      <w:start w:val="1"/>
+      <w:numFmt w:val="decimal"/>
+      <w:lvlText w:val="%7."/>
+      <w:lvlJc w:val="left"/>
+      <w:pPr>
+        <w:ind w:left="5040" w:hanging="360"/>
+      </w:pPr>
+    </w:lvl>
+    <w:lvl w:ilvl="7" w:tplc="04160019" w:tentative="1">
+      <w:start w:val="1"/>
+      <w:numFmt w:val="lowerLetter"/>
+      <w:lvlText w:val="%8."/>
+      <w:lvlJc w:val="left"/>
+      <w:pPr>
+        <w:ind w:left="5760" w:hanging="360"/>
+      </w:pPr>
+    </w:lvl>
+    <w:lvl w:ilvl="8" w:tplc="0416001B" w:tentative="1">
+      <w:start w:val="1"/>
+      <w:numFmt w:val="lowerRoman"/>
+      <w:lvlText w:val="%9."/>
+      <w:lvlJc w:val="right"/>
+      <w:pPr>
+        <w:ind w:left="6480" w:hanging="180"/>
+      </w:pPr>
+    </w:lvl>
+  </w:abstractNum>
+  <w:abstractNum w:abstractNumId="4" w15:restartNumberingAfterBreak="0">
+    <w:nsid w:val="7BB93CAD"/>
+    <w:multiLevelType w:val="hybridMultilevel"/>
+    <w:tmpl w:val="E7F2AD16"/>
+    <w:lvl w:ilvl="0" w:tplc="0416000F">
+      <w:start w:val="1"/>
+      <w:numFmt w:val="decimal"/>
+      <w:lvlText w:val="%1."/>
+      <w:lvlJc w:val="left"/>
+      <w:pPr>
+        <w:ind w:left="720" w:hanging="360"/>
+      </w:pPr>
+      <w:rPr>
+        <w:rFonts w:hint="default"/>
+      </w:rPr>
+    </w:lvl>
+    <w:lvl w:ilvl="1" w:tplc="04160019" w:tentative="1">
+      <w:start w:val="1"/>
+      <w:numFmt w:val="lowerLetter"/>
+      <w:lvlText w:val="%2."/>
+      <w:lvlJc w:val="left"/>
+      <w:pPr>
+        <w:ind w:left="1440" w:hanging="360"/>
+      </w:pPr>
+    </w:lvl>
+    <w:lvl w:ilvl="2" w:tplc="0416001B" w:tentative="1">
+      <w:start w:val="1"/>
+      <w:numFmt w:val="lowerRoman"/>
+      <w:lvlText w:val="%3."/>
+      <w:lvlJc w:val="right"/>
+      <w:pPr>
+        <w:ind w:left="2160" w:hanging="180"/>
+      </w:pPr>
+    </w:lvl>
+    <w:lvl w:ilvl="3" w:tplc="0416000F" w:tentative="1">
+      <w:start w:val="1"/>
+      <w:numFmt w:val="decimal"/>
+      <w:lvlText w:val="%4."/>
+      <w:lvlJc w:val="left"/>
+      <w:pPr>
+        <w:ind w:left="2880" w:hanging="360"/>
+      </w:pPr>
+    </w:lvl>
+    <w:lvl w:ilvl="4" w:tplc="04160019" w:tentative="1">
+      <w:start w:val="1"/>
+      <w:numFmt w:val="lowerLetter"/>
+      <w:lvlText w:val="%5."/>
+      <w:lvlJc w:val="left"/>
+      <w:pPr>
+        <w:ind w:left="3600" w:hanging="360"/>
+      </w:pPr>
+    </w:lvl>
+    <w:lvl w:ilvl="5" w:tplc="0416001B" w:tentative="1">
+      <w:start w:val="1"/>
+      <w:numFmt w:val="lowerRoman"/>
+      <w:lvlText w:val="%6."/>
+      <w:lvlJc w:val="right"/>
+      <w:pPr>
+        <w:ind w:left="4320" w:hanging="180"/>
+      </w:pPr>
+    </w:lvl>
+    <w:lvl w:ilvl="6" w:tplc="0416000F" w:tentative="1">
+      <w:start w:val="1"/>
+      <w:numFmt w:val="decimal"/>
+      <w:lvlText w:val="%7."/>
+      <w:lvlJc w:val="left"/>
+      <w:pPr>
+        <w:ind w:left="5040" w:hanging="360"/>
+      </w:pPr>
+    </w:lvl>
+    <w:lvl w:ilvl="7" w:tplc="04160019" w:tentative="1">
+      <w:start w:val="1"/>
+      <w:numFmt w:val="lowerLetter"/>
+      <w:lvlText w:val="%8."/>
+      <w:lvlJc w:val="left"/>
+      <w:pPr>
+        <w:ind w:left="5760" w:hanging="360"/>
+      </w:pPr>
+    </w:lvl>
+    <w:lvl w:ilvl="8" w:tplc="0416001B" w:tentative="1">
+      <w:start w:val="1"/>
+      <w:numFmt w:val="lowerRoman"/>
+      <w:lvlText w:val="%9."/>
+      <w:lvlJc w:val="right"/>
+      <w:pPr>
+        <w:ind w:left="6480" w:hanging="180"/>
+      </w:pPr>
+    </w:lvl>
+  </w:abstractNum>
+  <w:num w:numId="1">
+    <w:abstractNumId w:val="1"/>
+  </w:num>
+  <w:num w:numId="2">
+    <w:abstractNumId w:val="3"/>
+  </w:num>
+  <w:num w:numId="3">
+    <w:abstractNumId w:val="0"/>
+  </w:num>
+  <w:num w:numId="4">
+    <w:abstractNumId w:val="4"/>
+  </w:num>
+  <w:num w:numId="5">
+    <w:abstractNumId w:val="2"/>
+  </w:num>
+</w:numbering>
 </file>
 
 <file path=word/styles.xml><?xml version="1.0" encoding="utf-8"?>
@@ -794,6 +2862,33 @@
     <w:semiHidden/>
     <w:unhideWhenUsed/>
   </w:style>
+  <w:style w:type="paragraph" w:styleId="PargrafodaLista">
+    <w:name w:val="List Paragraph"/>
+    <w:basedOn w:val="Normal"/>
+    <w:uiPriority w:val="34"/>
+    <w:qFormat/>
+    <w:rsid w:val="001B4ED8"/>
+    <w:pPr>
+      <w:ind w:left="720"/>
+      <w:contextualSpacing/>
+    </w:pPr>
+  </w:style>
+  <w:style w:type="paragraph" w:styleId="NormalWeb">
+    <w:name w:val="Normal (Web)"/>
+    <w:basedOn w:val="Normal"/>
+    <w:uiPriority w:val="99"/>
+    <w:semiHidden/>
+    <w:unhideWhenUsed/>
+    <w:rsid w:val="001267EC"/>
+    <w:pPr>
+      <w:spacing w:before="100" w:beforeAutospacing="1" w:after="100" w:afterAutospacing="1" w:line="240" w:lineRule="auto"/>
+    </w:pPr>
+    <w:rPr>
+      <w:rFonts w:ascii="Times New Roman" w:eastAsia="Times New Roman" w:hAnsi="Times New Roman" w:cs="Times New Roman"/>
+      <w:sz w:val="24"/>
+      <w:szCs w:val="24"/>
+    </w:rPr>
+  </w:style>
 </w:styles>
 </file>
 
